--- a/3_Marktanalyse/6_Softwareanforderungsanalyse/Anforderungsanalyse_Jacobs.docx
+++ b/3_Marktanalyse/6_Softwareanforderungsanalyse/Anforderungsanalyse_Jacobs.docx
@@ -114,6 +114,7 @@
           <w:pPr>
             <w:pStyle w:val="Verzeichnis1"/>
             <w:tabs>
+              <w:tab w:val="left" w:pos="342"/>
               <w:tab w:val="right" w:pos="9054"/>
             </w:tabs>
             <w:rPr>
@@ -140,7 +141,25 @@
             </w:rPr>
             <w:fldChar w:fldCharType="separate"/>
           </w:r>
-          <w:hyperlink w:anchor="_Toc439592851" w:history="1">
+          <w:hyperlink w:anchor="_Toc442352883" w:history="1">
+            <w:r>
+              <w:rPr>
+                <w:rStyle w:val="Hyperlink"/>
+                <w:noProof/>
+              </w:rPr>
+              <w:t>1</w:t>
+            </w:r>
+            <w:r>
+              <w:rPr>
+                <w:rFonts w:asciiTheme="minorHAnsi" w:eastAsiaTheme="minorEastAsia" w:hAnsiTheme="minorHAnsi"/>
+                <w:b w:val="0"/>
+                <w:caps w:val="0"/>
+                <w:noProof/>
+                <w:u w:val="none"/>
+                <w:lang w:eastAsia="de-DE"/>
+              </w:rPr>
+              <w:tab/>
+            </w:r>
             <w:r>
               <w:rPr>
                 <w:rStyle w:val="Hyperlink"/>
@@ -167,7 +186,7 @@
                 <w:noProof/>
                 <w:webHidden/>
               </w:rPr>
-              <w:instrText xml:space="preserve"> PAGEREF _Toc439592851 \h </w:instrText>
+              <w:instrText xml:space="preserve"> PAGEREF _Toc442352883 \h </w:instrText>
             </w:r>
             <w:r>
               <w:rPr>
@@ -202,6 +221,7 @@
           <w:pPr>
             <w:pStyle w:val="Verzeichnis1"/>
             <w:tabs>
+              <w:tab w:val="left" w:pos="342"/>
               <w:tab w:val="right" w:pos="9054"/>
             </w:tabs>
             <w:rPr>
@@ -213,13 +233,31 @@
               <w:lang w:eastAsia="de-DE"/>
             </w:rPr>
           </w:pPr>
-          <w:hyperlink w:anchor="_Toc439592852" w:history="1">
+          <w:hyperlink w:anchor="_Toc442352884" w:history="1">
             <w:r>
               <w:rPr>
                 <w:rStyle w:val="Hyperlink"/>
                 <w:noProof/>
               </w:rPr>
-              <w:t>Ausarbeitungsteil</w:t>
+              <w:t>2</w:t>
+            </w:r>
+            <w:r>
+              <w:rPr>
+                <w:rFonts w:asciiTheme="minorHAnsi" w:eastAsiaTheme="minorEastAsia" w:hAnsiTheme="minorHAnsi"/>
+                <w:b w:val="0"/>
+                <w:caps w:val="0"/>
+                <w:noProof/>
+                <w:u w:val="none"/>
+                <w:lang w:eastAsia="de-DE"/>
+              </w:rPr>
+              <w:tab/>
+            </w:r>
+            <w:r>
+              <w:rPr>
+                <w:rStyle w:val="Hyperlink"/>
+                <w:noProof/>
+              </w:rPr>
+              <w:t>Anforderungsanalyse</w:t>
             </w:r>
             <w:r>
               <w:rPr>
@@ -240,7 +278,7 @@
                 <w:noProof/>
                 <w:webHidden/>
               </w:rPr>
-              <w:instrText xml:space="preserve"> PAGEREF _Toc439592852 \h </w:instrText>
+              <w:instrText xml:space="preserve"> PAGEREF _Toc442352884 \h </w:instrText>
             </w:r>
             <w:r>
               <w:rPr>
@@ -287,11 +325,13 @@
       <w:pPr>
         <w:pStyle w:val="berschrift1"/>
       </w:pPr>
-      <w:bookmarkStart w:id="0" w:name="_Toc439592851"/>
+      <w:bookmarkStart w:id="0" w:name="_Toc442352883"/>
       <w:r>
         <w:t>Versionsgeschichte</w:t>
       </w:r>
+      <w:bookmarkStart w:id="1" w:name="_GoBack"/>
       <w:bookmarkEnd w:id="0"/>
+      <w:bookmarkEnd w:id="1"/>
     </w:p>
     <w:p/>
     <w:tbl>
@@ -428,11 +468,11 @@
             <w:tcW w:w="1813" w:type="dxa"/>
           </w:tcPr>
           <w:p>
+            <w:proofErr w:type="spellStart"/>
             <w:r>
               <w:t>Jolitz</w:t>
             </w:r>
-            <w:bookmarkStart w:id="1" w:name="_GoBack"/>
-            <w:bookmarkEnd w:id="1"/>
+            <w:proofErr w:type="spellEnd"/>
           </w:p>
         </w:tc>
       </w:tr>
@@ -441,25 +481,41 @@
           <w:tcPr>
             <w:tcW w:w="1097" w:type="dxa"/>
           </w:tcPr>
-          <w:p/>
+          <w:p>
+            <w:r>
+              <w:t>002</w:t>
+            </w:r>
+          </w:p>
         </w:tc>
         <w:tc>
           <w:tcPr>
             <w:tcW w:w="1151" w:type="dxa"/>
           </w:tcPr>
-          <w:p/>
+          <w:p>
+            <w:r>
+              <w:t>04.02.16</w:t>
+            </w:r>
+          </w:p>
         </w:tc>
         <w:tc>
           <w:tcPr>
             <w:tcW w:w="5355" w:type="dxa"/>
           </w:tcPr>
-          <w:p/>
+          <w:p>
+            <w:r>
+              <w:t>Erstellung des Kapitels Anforderungsanalyse</w:t>
+            </w:r>
+          </w:p>
         </w:tc>
         <w:tc>
           <w:tcPr>
             <w:tcW w:w="1813" w:type="dxa"/>
           </w:tcPr>
-          <w:p/>
+          <w:p>
+            <w:r>
+              <w:t>Jacobs</w:t>
+            </w:r>
+          </w:p>
         </w:tc>
       </w:tr>
       <w:tr>
@@ -551,16 +607,163 @@
       <w:pPr>
         <w:pStyle w:val="berschrift1"/>
       </w:pPr>
-      <w:bookmarkStart w:id="2" w:name="_Toc439592852"/>
+      <w:bookmarkStart w:id="2" w:name="_Toc442352884"/>
       <w:r>
         <w:lastRenderedPageBreak/>
-        <w:t>Ausarbeitungsteil</w:t>
+        <w:t>Anforderungsanalyse</w:t>
       </w:r>
       <w:bookmarkEnd w:id="2"/>
     </w:p>
+    <w:p/>
     <w:p>
       <w:r>
-        <w:t>Text</w:t>
+        <w:t xml:space="preserve">Sämtliche Daten, die </w:t>
+      </w:r>
+      <w:r>
+        <w:t xml:space="preserve">auf unserer Plattform </w:t>
+      </w:r>
+      <w:r>
+        <w:t>ge</w:t>
+      </w:r>
+      <w:r>
+        <w:t>speichert</w:t>
+      </w:r>
+      <w:r>
+        <w:t xml:space="preserve"> werden</w:t>
+      </w:r>
+      <w:r>
+        <w:t>,</w:t>
+      </w:r>
+      <w:r>
+        <w:t xml:space="preserve"> sollen</w:t>
+      </w:r>
+      <w:r>
+        <w:t xml:space="preserve"> privat behandelt werden, sodass nur </w:t>
+      </w:r>
+      <w:r>
+        <w:t>d</w:t>
+      </w:r>
+      <w:r>
+        <w:t>er</w:t>
+      </w:r>
+      <w:r>
+        <w:t xml:space="preserve"> Benutzer</w:t>
+      </w:r>
+      <w:r>
+        <w:t xml:space="preserve"> und die von ihm eingeladenen Personen darauf Zugriff haben. Daraus folgt, dass der Benutzer ein </w:t>
+      </w:r>
+      <w:proofErr w:type="spellStart"/>
+      <w:r>
+        <w:t>Accountsystem</w:t>
+      </w:r>
+      <w:proofErr w:type="spellEnd"/>
+      <w:r>
+        <w:t xml:space="preserve"> haben möchte, um dies zu gewährleisten</w:t>
+      </w:r>
+      <w:proofErr w:type="gramStart"/>
+      <w:r>
+        <w:t>.</w:t>
+      </w:r>
+      <w:r>
+        <w:t>[</w:t>
+      </w:r>
+      <w:proofErr w:type="gramEnd"/>
+      <w:r>
+        <w:t>REQ01]</w:t>
+      </w:r>
+    </w:p>
+    <w:p>
+      <w:r>
+        <w:t>Durch dieses System möchte der Benutzer ein oder mehrere Projekte aus der realen Welt in unser System übertragen und dies getreu des Scrum-Prinzips mit unserem Tool abbilden können</w:t>
+      </w:r>
+      <w:r>
+        <w:t>. Dabei wird das Tool sich ausschließlich auf Scrum beziehen, um eine detailgetreue Umsetzung zu gewährleisten, welche bei vielen Konkurrenzprodukten nicht vorhanden ist</w:t>
+      </w:r>
+      <w:proofErr w:type="gramStart"/>
+      <w:r>
+        <w:t>.[</w:t>
+      </w:r>
+      <w:proofErr w:type="gramEnd"/>
+      <w:r>
+        <w:t>REQ02]</w:t>
+      </w:r>
+    </w:p>
+    <w:p>
+      <w:r>
+        <w:t xml:space="preserve">Ein wichtiger Bestandteil von Scrum sind ein oder mehrere Teams mit denen das Projekt realisiert wird. </w:t>
+      </w:r>
+      <w:r>
+        <w:t>Bei vielen Konkurrenzprodukten ist die Anzahl der Teammitglieder in der kostenlosen Variante begrenzt, meist sind sogar nur Projekte mit einem Mitglied kostenlos. Unsere Software sollte deshalb eine dynamische Projektteamgröße anbieten, die für den Kunden kostenlos zur Verfügung steht</w:t>
+      </w:r>
+      <w:proofErr w:type="gramStart"/>
+      <w:r>
+        <w:t>.</w:t>
+      </w:r>
+      <w:r>
+        <w:t>[</w:t>
+      </w:r>
+      <w:proofErr w:type="gramEnd"/>
+      <w:r>
+        <w:t>REQ03]</w:t>
+      </w:r>
+    </w:p>
+    <w:p>
+      <w:r>
+        <w:t>Ein großes Defizit der aktuel</w:t>
+      </w:r>
+      <w:r>
+        <w:t>len Konkurrenzprodukte ist ein f</w:t>
+      </w:r>
+      <w:r>
+        <w:t>ehlendes Rechte</w:t>
+      </w:r>
+      <w:r>
+        <w:t>system innerhalb des Projektes. Durch die Möglichkeit den Projektteilnehmern eine Rolle mit definierten Rechten zuweisen zu können</w:t>
+      </w:r>
+      <w:r>
+        <w:t xml:space="preserve">, erleichtert unser Produkt die Organisation und unterstützt den Benutzer </w:t>
+      </w:r>
+      <w:r>
+        <w:t xml:space="preserve">mit </w:t>
+      </w:r>
+      <w:r>
+        <w:t>präventiv</w:t>
+      </w:r>
+      <w:r>
+        <w:t>en Maßnahmen</w:t>
+      </w:r>
+      <w:proofErr w:type="gramStart"/>
+      <w:r>
+        <w:t>.[</w:t>
+      </w:r>
+      <w:proofErr w:type="gramEnd"/>
+      <w:r>
+        <w:t xml:space="preserve">REQ04] </w:t>
+      </w:r>
+    </w:p>
+    <w:p>
+      <w:r>
+        <w:t xml:space="preserve">Außerdem </w:t>
+      </w:r>
+      <w:r>
+        <w:t xml:space="preserve">liefert das Tool eine zusätzliche Benutzerfreundlichkeit, indem eine persönliche Zusammenfassung des aktuellen Projektes </w:t>
+      </w:r>
+      <w:r>
+        <w:t>für den Benutzer angezeigt werden soll</w:t>
+      </w:r>
+      <w:r>
+        <w:t>, welche nicht oder nur im Ansatz bei den herrschenden Konkurrenzprodukten zu finden ist</w:t>
+      </w:r>
+      <w:proofErr w:type="gramStart"/>
+      <w:r>
+        <w:t>.</w:t>
+      </w:r>
+      <w:r>
+        <w:t>[</w:t>
+      </w:r>
+      <w:proofErr w:type="gramEnd"/>
+      <w:r>
+        <w:t>REQ05]</w:t>
       </w:r>
     </w:p>
     <w:sectPr>
@@ -1339,12 +1542,14 @@
                               <w:sz w:val="16"/>
                             </w:rPr>
                           </w:pPr>
+                          <w:proofErr w:type="spellStart"/>
                           <w:r>
                             <w:rPr>
                               <w:sz w:val="16"/>
                             </w:rPr>
                             <w:t>TeamScrumMid</w:t>
                           </w:r>
+                          <w:proofErr w:type="spellEnd"/>
                         </w:p>
                       </w:txbxContent>
                     </wps:txbx>
@@ -3006,7 +3211,7 @@
 </file>
 
 <file path=customXml/itemProps1.xml><?xml version="1.0" encoding="utf-8"?>
-<ds:datastoreItem xmlns:ds="http://schemas.openxmlformats.org/officeDocument/2006/customXml" ds:itemID="{127D4332-703D-441D-9FFB-078D4F42947B}">
+<ds:datastoreItem xmlns:ds="http://schemas.openxmlformats.org/officeDocument/2006/customXml" ds:itemID="{FB5B6D2C-5158-4C38-BDF1-69C19B3C0AD7}">
   <ds:schemaRefs>
     <ds:schemaRef ds:uri="http://schemas.openxmlformats.org/officeDocument/2006/bibliography"/>
   </ds:schemaRefs>
